--- a/6 Семестр/Параллельное программирование/Лекция 1.docx
+++ b/6 Семестр/Параллельное программирование/Лекция 1.docx
@@ -1541,8 +1541,2926 @@
         </w:rPr>
         <w:t>Параллелизм данных</w:t>
       </w:r>
+    </w:p>
+    <w:p>
+      <w:pPr>
+        <w:rPr>
+          <w:lang w:val="ru-RU"/>
+        </w:rPr>
+      </w:pPr>
+      <w:r>
+        <w:rPr>
+          <w:lang w:val="ru-RU"/>
+        </w:rPr>
+        <w:lastRenderedPageBreak/>
+        <w:t>В зависимости от свойства задачи, уровня зернистости и способа организации параллельных вычислений используется ряд программных моделей. При этом под программной моделью принимается совокупность технологий и приемов программирования, структур обрабатываемых и генерируе</w:t>
+      </w:r>
+      <w:r>
+        <w:rPr>
+          <w:lang w:val="ru-RU"/>
+        </w:rPr>
+        <w:t>мых в процессе вычисления данных.</w:t>
+      </w:r>
+    </w:p>
+    <w:p>
+      <w:pPr>
+        <w:rPr>
+          <w:lang w:val="ru-RU"/>
+        </w:rPr>
+      </w:pPr>
+    </w:p>
+    <w:p>
+      <w:pPr>
+        <w:jc w:val="center"/>
+        <w:rPr>
+          <w:lang w:val="ru-RU"/>
+        </w:rPr>
+      </w:pPr>
+      <w:r>
+        <w:rPr>
+          <w:lang w:val="ru-RU"/>
+        </w:rPr>
+        <w:t>Информационный граф</w:t>
+      </w:r>
+    </w:p>
+    <w:p>
+      <w:pPr>
+        <w:rPr>
+          <w:lang w:val="ru-RU"/>
+        </w:rPr>
+      </w:pPr>
+      <w:r>
+        <w:rPr>
+          <w:lang w:val="ru-RU"/>
+        </w:rPr>
+        <w:t xml:space="preserve">При выборе программной модели необходимо предварительно проанализировать разрабатываемый алгоритм. Для анализа и эффективности алгоритма наиболее часто применяют язык П-схем, параллельные формы и информационные графы. Используют графы операции-операнд, так и графы процесс-ресурс. </w:t>
+      </w:r>
+    </w:p>
+    <w:p>
+      <w:pPr>
+        <w:rPr>
+          <w:lang w:val="ru-RU"/>
+        </w:rPr>
+      </w:pPr>
+      <w:r>
+        <w:rPr>
+          <w:lang w:val="ru-RU"/>
+        </w:rPr>
+        <w:t xml:space="preserve">Информационный граф используется для определения возможности расрпеделения и времени выполнения алгоритма заданной задачи. </w:t>
+      </w:r>
+      <w:r>
+        <w:rPr>
+          <w:lang w:val="ru-RU"/>
+        </w:rPr>
+        <w:t xml:space="preserve">Он описывает последовательность выполнения операции и зависимость между отдельными операциями. Узлами информационного графа могут являться как отдельные операции, так и их совокупность. Однонаправленные дуги определяют каналы обмена данными между узлами. </w:t>
+      </w:r>
+      <w:r>
+        <w:rPr>
+          <w:lang w:val="ru-RU"/>
+        </w:rPr>
+        <w:t xml:space="preserve">При такой интерпретации в каждом листе графа может быть оператор. Каждый узел задается парой </w:t>
+      </w:r>
+      <w:r>
+        <w:t>n</w:t>
+      </w:r>
+      <w:r>
+        <w:rPr>
+          <w:lang w:val="ru-RU"/>
+        </w:rPr>
+        <w:t xml:space="preserve"> </w:t>
+      </w:r>
+      <w:r>
+        <w:rPr>
+          <w:lang w:val="ru-RU"/>
+        </w:rPr>
+        <w:t xml:space="preserve">и </w:t>
+      </w:r>
+      <w:r>
+        <w:t>s</w:t>
+      </w:r>
+      <w:r>
+        <w:rPr>
+          <w:lang w:val="ru-RU"/>
+        </w:rPr>
+        <w:t xml:space="preserve">, </w:t>
+      </w:r>
+      <w:r>
+        <w:t>n</w:t>
+      </w:r>
+      <w:r>
+        <w:rPr>
+          <w:lang w:val="ru-RU"/>
+        </w:rPr>
+        <w:t xml:space="preserve"> – </w:t>
+      </w:r>
+      <w:r>
+        <w:rPr>
+          <w:lang w:val="ru-RU"/>
+        </w:rPr>
+        <w:t xml:space="preserve">имя, </w:t>
+      </w:r>
+      <w:r>
+        <w:t>s</w:t>
+      </w:r>
+      <w:r>
+        <w:rPr>
+          <w:lang w:val="ru-RU"/>
+        </w:rPr>
+        <w:t xml:space="preserve"> </w:t>
+      </w:r>
+      <w:r>
+        <w:rPr>
+          <w:lang w:val="ru-RU"/>
+        </w:rPr>
+        <w:t>–</w:t>
+      </w:r>
+      <w:r>
+        <w:rPr>
+          <w:lang w:val="ru-RU"/>
+        </w:rPr>
+        <w:t xml:space="preserve"> </w:t>
+      </w:r>
+      <w:r>
+        <w:rPr>
+          <w:lang w:val="ru-RU"/>
+        </w:rPr>
+        <w:t>размер. Размер определяет количество простейших операций</w:t>
+      </w:r>
+      <w:r>
+        <w:rPr>
+          <w:lang w:val="ru-RU"/>
+        </w:rPr>
+        <w:t>, входящих в состав этого узла. Дуга так же характеризуется этими значениями (</w:t>
+      </w:r>
+      <w:r>
+        <w:t>v</w:t>
+      </w:r>
+      <w:r>
+        <w:rPr>
+          <w:lang w:val="ru-RU"/>
+        </w:rPr>
+        <w:t xml:space="preserve">, </w:t>
+      </w:r>
+      <w:r>
+        <w:t>d</w:t>
+      </w:r>
+      <w:r>
+        <w:rPr>
+          <w:lang w:val="ru-RU"/>
+        </w:rPr>
+        <w:t>)</w:t>
+      </w:r>
+      <w:r>
+        <w:rPr>
+          <w:lang w:val="ru-RU"/>
+        </w:rPr>
+        <w:t xml:space="preserve">. </w:t>
+      </w:r>
+      <w:r>
+        <w:t>v</w:t>
+      </w:r>
+      <w:r>
+        <w:rPr>
+          <w:lang w:val="ru-RU"/>
+        </w:rPr>
+        <w:t xml:space="preserve"> </w:t>
+      </w:r>
+      <w:r>
+        <w:rPr>
+          <w:lang w:val="ru-RU"/>
+        </w:rPr>
+        <w:t xml:space="preserve">– пересылаемая переменная, </w:t>
+      </w:r>
+      <w:r>
+        <w:t>d</w:t>
+      </w:r>
+      <w:r>
+        <w:rPr>
+          <w:lang w:val="ru-RU"/>
+        </w:rPr>
+        <w:t xml:space="preserve"> </w:t>
+      </w:r>
+      <w:r>
+        <w:rPr>
+          <w:lang w:val="ru-RU"/>
+        </w:rPr>
+        <w:t>–</w:t>
+      </w:r>
+      <w:r>
+        <w:rPr>
+          <w:lang w:val="ru-RU"/>
+        </w:rPr>
+        <w:t xml:space="preserve"> </w:t>
+      </w:r>
+      <w:r>
+        <w:rPr>
+          <w:lang w:val="ru-RU"/>
+        </w:rPr>
+        <w:t xml:space="preserve">время передачи. </w:t>
+      </w:r>
+      <w:r>
+        <w:rPr>
+          <w:lang w:val="ru-RU"/>
+        </w:rPr>
+        <w:t xml:space="preserve">В процессе разработки алгоритма может выполняться слияние нескольких узлов, такой операцией называют упаковкой графа. </w:t>
+      </w:r>
+      <w:r>
+        <w:rPr>
+          <w:lang w:val="ru-RU"/>
+        </w:rPr>
+        <w:t xml:space="preserve">Она с одной стороны уменьшает детализацию алгоритма, но увеличивает количество дуг, входящих и выходящих из вершины. Упаковка позволяет скрыть несущественные на данном этапе разработки коммутационные затраты. Тем самым снизить затраты на вычисления. </w:t>
+      </w:r>
+    </w:p>
+    <w:p>
+      <w:pPr>
+        <w:jc w:val="center"/>
+        <w:rPr>
+          <w:lang w:val="ru-RU"/>
+        </w:rPr>
+      </w:pPr>
+      <w:r>
+        <w:rPr>
+          <w:lang w:val="ru-RU"/>
+        </w:rPr>
+        <w:t>Ярусно-параллельная форма.</w:t>
+      </w:r>
+    </w:p>
+    <w:p>
+      <w:pPr>
+        <w:rPr>
+          <w:lang w:val="ru-RU"/>
+        </w:rPr>
+      </w:pPr>
+      <w:r>
+        <w:rPr>
+          <w:lang w:val="ru-RU"/>
+        </w:rPr>
+        <w:t xml:space="preserve">Предложена Поспеловым. Согласно ЯПФ любой алгоритм или выч процесс можно представить в виде набора ярусов, причем каждый следующий ярус входят только зависимые ветви предыдущих ярусов. </w:t>
+      </w:r>
+      <w:r>
+        <w:rPr>
+          <w:lang w:val="ru-RU"/>
+        </w:rPr>
+        <w:t xml:space="preserve">На каждом ярусе операции могут выполнятся параллельно и независимо друг от друга задачи. При этом сплошными стрелками определяются функциональные зависимости, связанные с передачей данных, а пунктирными стрелками указаны </w:t>
+      </w:r>
+      <w:r>
+        <w:rPr>
+          <w:lang w:val="ru-RU"/>
+        </w:rPr>
+        <w:lastRenderedPageBreak/>
+        <w:t xml:space="preserve">управляющие связи. </w:t>
+      </w:r>
+      <w:r>
+        <w:rPr>
+          <w:lang w:val="ru-RU"/>
+        </w:rPr>
+        <w:t>Для оценки сложности и эффективности параллельных вычислений, вводятся 2 понятия:</w:t>
+      </w:r>
+    </w:p>
+    <w:p>
+      <w:pPr>
+        <w:pStyle w:val="a3"/>
+        <w:numPr>
+          <w:ilvl w:val="0"/>
+          <w:numId w:val="1"/>
+        </w:numPr>
+        <w:rPr>
+          <w:lang w:val="ru-RU"/>
+        </w:rPr>
+      </w:pPr>
+      <w:r>
+        <w:rPr>
+          <w:lang w:val="ru-RU"/>
+        </w:rPr>
+        <w:t xml:space="preserve">Ширина </w:t>
+      </w:r>
+      <w:r>
+        <w:t>i-</w:t>
+      </w:r>
+      <w:r>
+        <w:rPr>
+          <w:lang w:val="ru-RU"/>
+        </w:rPr>
+        <w:t>го яруса.</w:t>
+      </w:r>
+    </w:p>
+    <w:p>
+      <w:pPr>
+        <w:pStyle w:val="a3"/>
+        <w:numPr>
+          <w:ilvl w:val="0"/>
+          <w:numId w:val="1"/>
+        </w:numPr>
+        <w:rPr>
+          <w:lang w:val="ru-RU"/>
+        </w:rPr>
+      </w:pPr>
+      <w:r>
+        <w:rPr>
+          <w:lang w:val="ru-RU"/>
+        </w:rPr>
+        <w:t xml:space="preserve">Ширина графа ЯПФ. Макмимальная ширина входящих ярусов. </w:t>
+      </w:r>
+    </w:p>
+    <w:p>
+      <w:pPr>
+        <w:rPr>
+          <w:lang w:val="ru-RU"/>
+        </w:rPr>
+      </w:pPr>
+      <w:r>
+        <w:rPr>
+          <w:lang w:val="ru-RU"/>
+        </w:rPr>
+        <w:t xml:space="preserve">При различных способах организации вычислений эти показатели могут варьироваться. </w:t>
+      </w:r>
+      <w:r>
+        <w:rPr>
+          <w:lang w:val="ru-RU"/>
+        </w:rPr>
+        <w:t xml:space="preserve">Тогда вводят дополнительный показатель – ширина </w:t>
+      </w:r>
+      <w:r>
+        <w:t>i</w:t>
+      </w:r>
+      <w:r>
+        <w:rPr>
+          <w:lang w:val="ru-RU"/>
+        </w:rPr>
+        <w:t>-</w:t>
+      </w:r>
+      <w:r>
+        <w:rPr>
+          <w:lang w:val="ru-RU"/>
+        </w:rPr>
+        <w:t xml:space="preserve">го яруса при </w:t>
+      </w:r>
+      <w:r>
+        <w:t>j</w:t>
+      </w:r>
+      <w:r>
+        <w:rPr>
+          <w:lang w:val="ru-RU"/>
+        </w:rPr>
+        <w:t>-</w:t>
+      </w:r>
+      <w:r>
+        <w:rPr>
+          <w:lang w:val="ru-RU"/>
+        </w:rPr>
+        <w:t xml:space="preserve">реализации. Основной недостаток является, то что они относятся не к задаче, а к схеме ее решения. </w:t>
+      </w:r>
+      <w:r>
+        <w:rPr>
+          <w:lang w:val="ru-RU"/>
+        </w:rPr>
+        <w:t xml:space="preserve">Для одной и той же задачи можно получить разные характеристики. </w:t>
+      </w:r>
+    </w:p>
+    <w:p>
+      <w:pPr>
+        <w:rPr>
+          <w:lang w:val="ru-RU"/>
+        </w:rPr>
+      </w:pPr>
+      <w:r>
+        <w:rPr>
+          <w:lang w:val="ru-RU"/>
+        </w:rPr>
+        <w:t xml:space="preserve">Традиционно при проектировании алгоритмов используется последовательный способ. В любой момент времени в системе выполняется только одна операции, только на определенных наборах данных. </w:t>
+      </w:r>
+    </w:p>
+    <w:p>
+      <w:pPr>
+        <w:rPr>
+          <w:lang w:val="ru-RU"/>
+        </w:rPr>
+      </w:pPr>
+      <w:r>
+        <w:rPr>
+          <w:lang w:val="ru-RU"/>
+        </w:rPr>
+        <w:t xml:space="preserve">Параллельная модель программирования обеспечивает возможность учета особенностей вычислительного процесса в среде с множеством одновременно работающих вычислителей. При этом должны быть решены задачи организации обмена данными, размещение данных в общей или разделяемой памяти. С программной точки зрения параллельные программы для организации параллельных вычислений </w:t>
+      </w:r>
+      <w:r>
+        <w:rPr>
+          <w:lang w:val="ru-RU"/>
+        </w:rPr>
+        <w:t>должны обладать 4 свойствами:</w:t>
+      </w:r>
+    </w:p>
+    <w:p>
+      <w:pPr>
+        <w:pStyle w:val="a3"/>
+        <w:numPr>
+          <w:ilvl w:val="0"/>
+          <w:numId w:val="1"/>
+        </w:numPr>
+        <w:rPr>
+          <w:lang w:val="ru-RU"/>
+        </w:rPr>
+      </w:pPr>
+      <w:r>
+        <w:rPr>
+          <w:lang w:val="ru-RU"/>
+        </w:rPr>
+        <w:t>Параллелизм. Способность выполнять несколько действий одновременно</w:t>
+      </w:r>
+    </w:p>
+    <w:p>
+      <w:pPr>
+        <w:pStyle w:val="a3"/>
+        <w:numPr>
+          <w:ilvl w:val="0"/>
+          <w:numId w:val="1"/>
+        </w:numPr>
+        <w:rPr>
+          <w:lang w:val="ru-RU"/>
+        </w:rPr>
+      </w:pPr>
+      <w:r>
+        <w:rPr>
+          <w:lang w:val="ru-RU"/>
+        </w:rPr>
+        <w:t>Масштабируемость. Возможность увеличения производительности, при увеличении числа процессоров.</w:t>
+      </w:r>
+    </w:p>
+    <w:p>
+      <w:pPr>
+        <w:pStyle w:val="a3"/>
+        <w:numPr>
+          <w:ilvl w:val="0"/>
+          <w:numId w:val="1"/>
+        </w:numPr>
+        <w:rPr>
+          <w:lang w:val="ru-RU"/>
+        </w:rPr>
+      </w:pPr>
+      <w:r>
+        <w:rPr>
+          <w:lang w:val="ru-RU"/>
+        </w:rPr>
+        <w:t>Локальность. Предпочтительность в использовании локальной памяти, к удаленной</w:t>
+      </w:r>
+    </w:p>
+    <w:p>
+      <w:pPr>
+        <w:pStyle w:val="a3"/>
+        <w:numPr>
+          <w:ilvl w:val="0"/>
+          <w:numId w:val="1"/>
+        </w:numPr>
+        <w:rPr>
+          <w:lang w:val="ru-RU"/>
+        </w:rPr>
+      </w:pPr>
+      <w:r>
+        <w:rPr>
+          <w:lang w:val="ru-RU"/>
+        </w:rPr>
+        <w:t>Модульность. Возможность декомпозиции сложных програм</w:t>
+      </w:r>
+      <w:r>
+        <w:rPr>
+          <w:lang w:val="ru-RU"/>
+        </w:rPr>
+        <w:t>м на простые компо</w:t>
+      </w:r>
+      <w:r>
+        <w:rPr>
+          <w:lang w:val="ru-RU"/>
+        </w:rPr>
+        <w:t xml:space="preserve">ненты. </w:t>
+      </w:r>
+    </w:p>
+    <w:p>
+      <w:pPr>
+        <w:rPr>
+          <w:lang w:val="ru-RU"/>
+        </w:rPr>
+      </w:pPr>
+      <w:r>
+        <w:rPr>
+          <w:lang w:val="ru-RU"/>
+        </w:rPr>
+        <w:t>Получаемое при этом время решение задачи должно быть оптимальным и приемлимым для заказчика</w:t>
+      </w:r>
+    </w:p>
+    <w:p>
+      <w:pPr>
+        <w:rPr>
+          <w:lang w:val="ru-RU"/>
+        </w:rPr>
+      </w:pPr>
+    </w:p>
+    <w:p>
+      <w:pPr>
+        <w:jc w:val="center"/>
+        <w:rPr>
+          <w:lang w:val="ru-RU"/>
+        </w:rPr>
+      </w:pPr>
+      <w:r>
+        <w:rPr>
+          <w:lang w:val="ru-RU"/>
+        </w:rPr>
+        <w:t>Модели параллельного программирования</w:t>
+      </w:r>
+    </w:p>
+    <w:p>
+      <w:pPr>
+        <w:rPr>
+          <w:lang w:val="ru-RU"/>
+        </w:rPr>
+      </w:pPr>
+      <w:r>
+        <w:rPr>
+          <w:lang w:val="ru-RU"/>
+        </w:rPr>
+        <w:t>Существует всего 4 модели:</w:t>
+      </w:r>
+    </w:p>
+    <w:p>
+      <w:pPr>
+        <w:pStyle w:val="a3"/>
+        <w:numPr>
+          <w:ilvl w:val="0"/>
+          <w:numId w:val="1"/>
+        </w:numPr>
+        <w:rPr>
+          <w:lang w:val="ru-RU"/>
+        </w:rPr>
+      </w:pPr>
+      <w:r>
+        <w:rPr>
+          <w:lang w:val="ru-RU"/>
+        </w:rPr>
+        <w:t>Модель задача\канал</w:t>
+      </w:r>
+      <w:r>
+        <w:rPr>
+          <w:lang w:val="ru-RU"/>
+        </w:rPr>
+        <w:t>. Про</w:t>
+      </w:r>
+      <w:r>
+        <w:rPr>
+          <w:lang w:val="ru-RU"/>
+        </w:rPr>
+        <w:t xml:space="preserve">стейшая модель параллельного программирования, при которой программа состоит из нескольких </w:t>
+      </w:r>
+      <w:r>
+        <w:rPr>
+          <w:lang w:val="ru-RU"/>
+        </w:rPr>
+        <w:lastRenderedPageBreak/>
+        <w:t xml:space="preserve">простых задач. Задачи связанные между собой коммутационными каналами и могут выполняться одновременно. </w:t>
+      </w:r>
+      <w:r>
+        <w:rPr>
+          <w:lang w:val="ru-RU"/>
+        </w:rPr>
+        <w:t xml:space="preserve">Каждая простейшая задача состоит из последовательного кода и локальной машины. </w:t>
+      </w:r>
+      <w:r>
+        <w:rPr>
+          <w:lang w:val="ru-RU"/>
+        </w:rPr>
+        <w:t xml:space="preserve">Таким образом задача использует собственную локальную память и собственный набор входных и выходных портов. Набор портов определяет интерфейс задач с ее окружением. </w:t>
+      </w:r>
+      <w:r>
+        <w:rPr>
+          <w:lang w:val="ru-RU"/>
+        </w:rPr>
+        <w:t xml:space="preserve">При такой постановке каждый коммутационный канал интерпретируется как очередь сообщений. </w:t>
+      </w:r>
+      <w:r>
+        <w:rPr>
+          <w:lang w:val="ru-RU"/>
+        </w:rPr>
+        <w:t xml:space="preserve">Каждая задача имеет собственную очередь и способна поместить туда сообщение и удалить. В процессе решения общей задачи, количество подзадач может меняться. </w:t>
+      </w:r>
+      <w:r>
+        <w:rPr>
+          <w:lang w:val="ru-RU"/>
+        </w:rPr>
+        <w:t>Что приводит у изменению количества коммутационных каналов. В данной модели операции отправки и принятия сообщений работают по разному. В частности операция отправки –</w:t>
+      </w:r>
+      <w:r>
+        <w:rPr>
+          <w:lang w:val="ru-RU"/>
+        </w:rPr>
+        <w:t xml:space="preserve"> а</w:t>
+      </w:r>
+      <w:r>
+        <w:rPr>
+          <w:lang w:val="ru-RU"/>
+        </w:rPr>
+        <w:t xml:space="preserve">синхронная, а приема сообщений – синхронная. </w:t>
+      </w:r>
+      <w:r>
+        <w:rPr>
+          <w:lang w:val="ru-RU"/>
+        </w:rPr>
+        <w:t>При разработке алгоритмов согласно модели канал\задачи нет необходимости учитывать количество процессоров, за</w:t>
+      </w:r>
+      <w:r>
+        <w:rPr>
+          <w:lang w:val="ru-RU"/>
+        </w:rPr>
+        <w:t xml:space="preserve">кладка происходит по максимуму, что может привести к снижению производительности. </w:t>
+      </w:r>
+    </w:p>
+    <w:p>
+      <w:pPr>
+        <w:pStyle w:val="a3"/>
+        <w:numPr>
+          <w:ilvl w:val="0"/>
+          <w:numId w:val="1"/>
+        </w:numPr>
+        <w:rPr>
+          <w:lang w:val="ru-RU"/>
+        </w:rPr>
+      </w:pPr>
+      <w:r>
+        <w:rPr>
+          <w:lang w:val="ru-RU"/>
+        </w:rPr>
+        <w:t>Модель передачи сообщений</w:t>
+      </w:r>
+      <w:r>
+        <w:rPr>
+          <w:lang w:val="ru-RU"/>
+        </w:rPr>
+        <w:t>. Согласно данной модели проектируются вычи</w:t>
+      </w:r>
+      <w:r>
+        <w:rPr>
+          <w:lang w:val="ru-RU"/>
+        </w:rPr>
+        <w:t>с</w:t>
+      </w:r>
+      <w:r>
+        <w:rPr>
+          <w:lang w:val="ru-RU"/>
+        </w:rPr>
+        <w:t xml:space="preserve">лительные процессы, которые могут порождать несколько других подпроцессов, при этом каждый простой задаче присваивается индетификатор. Взаимодействие между задачами происходит при передачи путем точка-точка. Сообщение посылается не в канал, а подзадаче. Модель передачи сообщения предполагает динамическое создание подзадач, выполнение нескольлких подзадач на процессоре. </w:t>
+      </w:r>
+      <w:r>
+        <w:t>Simple</w:t>
+      </w:r>
+      <w:r>
+        <w:rPr>
+          <w:lang w:val="ru-RU"/>
+        </w:rPr>
+        <w:t xml:space="preserve"> </w:t>
+      </w:r>
+      <w:r>
+        <w:t>program</w:t>
+      </w:r>
+      <w:r>
+        <w:rPr>
+          <w:lang w:val="ru-RU"/>
+        </w:rPr>
+        <w:t xml:space="preserve"> </w:t>
+      </w:r>
+      <w:r>
+        <w:t>multiple</w:t>
+      </w:r>
+      <w:r>
+        <w:rPr>
+          <w:lang w:val="ru-RU"/>
+        </w:rPr>
+        <w:t xml:space="preserve"> </w:t>
+      </w:r>
+      <w:r>
+        <w:t>data</w:t>
+      </w:r>
+      <w:r>
+        <w:rPr>
+          <w:lang w:val="ru-RU"/>
+        </w:rPr>
+        <w:t xml:space="preserve"> – </w:t>
+      </w:r>
+      <w:r>
+        <w:t>SPMD</w:t>
+      </w:r>
+      <w:r>
+        <w:rPr>
+          <w:lang w:val="ru-RU"/>
+        </w:rPr>
+        <w:t xml:space="preserve">. </w:t>
+      </w:r>
+      <w:r>
+        <w:rPr>
+          <w:lang w:val="ru-RU"/>
+        </w:rPr>
+        <w:t xml:space="preserve">Каждая задача содержит один код но разные данные. </w:t>
+      </w:r>
+      <w:r>
+        <w:rPr>
+          <w:lang w:val="ru-RU"/>
+        </w:rPr>
+        <w:t xml:space="preserve">Согласно данной модели работают библиотеки технологии </w:t>
+      </w:r>
+      <w:r>
+        <w:t>MPI</w:t>
+      </w:r>
+      <w:r>
+        <w:rPr>
+          <w:lang w:val="ru-RU"/>
+        </w:rPr>
+        <w:t xml:space="preserve">. </w:t>
+      </w:r>
+      <w:r>
+        <w:rPr>
+          <w:lang w:val="ru-RU"/>
+        </w:rPr>
+        <w:t>Создается фиксированное число задач, не поддерживается динамическое управление задачи, необходимо наличие множественных данных.</w:t>
+      </w:r>
+    </w:p>
+    <w:p>
+      <w:pPr>
+        <w:pStyle w:val="a3"/>
+        <w:numPr>
+          <w:ilvl w:val="0"/>
+          <w:numId w:val="1"/>
+        </w:numPr>
+        <w:rPr>
+          <w:lang w:val="ru-RU"/>
+        </w:rPr>
+      </w:pPr>
+      <w:r>
+        <w:rPr>
+          <w:lang w:val="ru-RU"/>
+        </w:rPr>
+        <w:t>Модель разделяемой</w:t>
+      </w:r>
+      <w:r>
+        <w:rPr>
+          <w:lang w:val="ru-RU"/>
+        </w:rPr>
+        <w:t xml:space="preserve"> общей</w:t>
+      </w:r>
+      <w:r>
+        <w:rPr>
+          <w:lang w:val="ru-RU"/>
+        </w:rPr>
+        <w:t xml:space="preserve"> памяти</w:t>
+      </w:r>
+      <w:r>
+        <w:rPr>
+          <w:lang w:val="ru-RU"/>
+        </w:rPr>
+        <w:t xml:space="preserve">. </w:t>
+      </w:r>
+      <w:r>
+        <w:rPr>
+          <w:lang w:val="ru-RU"/>
+        </w:rPr>
+        <w:t xml:space="preserve">Основана на использовании одной операции приминительно к множеству элементов обрабатываемой структуры. Задача программирования в рамке данной модели содержит последовательность операции над каждым элементом данных. При этом каждая операция должна быть независима. Используется в случае если удается раздели адресное пространство, чтение и запись в которые осуществляется асинхронно. Во избежание конфликтов используются механизмы блокировок и семафорные операции. Данные являются </w:t>
+      </w:r>
+      <w:r>
+        <w:rPr>
+          <w:lang w:val="ru-RU"/>
+        </w:rPr>
+        <w:lastRenderedPageBreak/>
+        <w:t>общедоступными, что упрощает разработку программы. Локализация данных не привествуется.</w:t>
+      </w:r>
+    </w:p>
+    <w:p>
+      <w:pPr>
+        <w:pStyle w:val="a3"/>
+        <w:numPr>
+          <w:ilvl w:val="0"/>
+          <w:numId w:val="1"/>
+        </w:numPr>
+        <w:rPr>
+          <w:lang w:val="ru-RU"/>
+        </w:rPr>
+      </w:pPr>
+      <w:r>
+        <w:rPr>
+          <w:lang w:val="ru-RU"/>
+        </w:rPr>
+        <w:t>Модель параллельной обработки данных. П</w:t>
+      </w:r>
+      <w:r>
+        <w:rPr>
+          <w:lang w:val="ru-RU"/>
+        </w:rPr>
+        <w:t xml:space="preserve">редполагает чистую векторизацию, используется для выполнения операций над массивами данных. </w:t>
+      </w:r>
+    </w:p>
+    <w:p>
+      <w:pPr>
+        <w:rPr>
+          <w:lang w:val="ru-RU"/>
+        </w:rPr>
+      </w:pPr>
+      <w:r>
+        <w:rPr>
+          <w:lang w:val="ru-RU"/>
+        </w:rPr>
+        <w:t>Проектирование любого параллельного программирования выполняется в 4 этапа:</w:t>
+      </w:r>
+    </w:p>
+    <w:p>
+      <w:pPr>
+        <w:pStyle w:val="a3"/>
+        <w:numPr>
+          <w:ilvl w:val="0"/>
+          <w:numId w:val="1"/>
+        </w:numPr>
+        <w:rPr>
+          <w:lang w:val="ru-RU"/>
+        </w:rPr>
+      </w:pPr>
+      <w:r>
+        <w:rPr>
+          <w:lang w:val="ru-RU"/>
+        </w:rPr>
+        <w:t>Декомпозиция</w:t>
+      </w:r>
+    </w:p>
+    <w:p>
+      <w:pPr>
+        <w:pStyle w:val="a3"/>
+        <w:numPr>
+          <w:ilvl w:val="0"/>
+          <w:numId w:val="1"/>
+        </w:numPr>
+        <w:rPr>
+          <w:lang w:val="ru-RU"/>
+        </w:rPr>
+      </w:pPr>
+      <w:r>
+        <w:rPr>
+          <w:lang w:val="ru-RU"/>
+        </w:rPr>
+        <w:t>Планирование коммутаций</w:t>
+      </w:r>
+    </w:p>
+    <w:p>
+      <w:pPr>
+        <w:pStyle w:val="a3"/>
+        <w:numPr>
+          <w:ilvl w:val="0"/>
+          <w:numId w:val="1"/>
+        </w:numPr>
+        <w:rPr>
+          <w:lang w:val="ru-RU"/>
+        </w:rPr>
+      </w:pPr>
+      <w:r>
+        <w:rPr>
+          <w:lang w:val="ru-RU"/>
+        </w:rPr>
+        <w:t>Укрупнение</w:t>
+      </w:r>
+    </w:p>
+    <w:p>
+      <w:pPr>
+        <w:pStyle w:val="a3"/>
+        <w:numPr>
+          <w:ilvl w:val="0"/>
+          <w:numId w:val="1"/>
+        </w:numPr>
+        <w:rPr>
+          <w:lang w:val="ru-RU"/>
+        </w:rPr>
+      </w:pPr>
+      <w:r>
+        <w:rPr>
+          <w:lang w:val="ru-RU"/>
+        </w:rPr>
+        <w:t>Планирование вычислений</w:t>
+      </w:r>
+    </w:p>
+    <w:p>
+      <w:pPr>
+        <w:rPr>
+          <w:lang w:val="ru-RU"/>
+        </w:rPr>
+      </w:pPr>
+    </w:p>
+    <w:p>
+      <w:pPr>
+        <w:jc w:val="center"/>
+        <w:rPr>
+          <w:lang w:val="ru-RU"/>
+        </w:rPr>
+      </w:pPr>
+      <w:r>
+        <w:rPr>
+          <w:lang w:val="ru-RU"/>
+        </w:rPr>
+        <w:t>Декомпозиция</w:t>
+      </w:r>
+    </w:p>
+    <w:p>
+      <w:pPr>
+        <w:rPr>
+          <w:lang w:val="ru-RU"/>
+        </w:rPr>
+      </w:pPr>
+      <w:r>
+        <w:rPr>
+          <w:lang w:val="ru-RU"/>
+        </w:rPr>
+        <w:t>На данном этапе выполняется анализ оценки возможности распараллеливания. Задачи и связанные с ней данные разбиваются на более мелкие подзадачи. Данное действие выполняется без учета архитектуры</w:t>
+      </w:r>
+    </w:p>
+    <w:p>
+      <w:pPr>
+        <w:rPr>
+          <w:lang w:val="ru-RU"/>
+        </w:rPr>
+      </w:pPr>
+      <w:r>
+        <w:rPr>
+          <w:lang w:val="ru-RU"/>
+        </w:rPr>
+        <w:t>Требования:</w:t>
+      </w:r>
+    </w:p>
+    <w:p>
+      <w:pPr>
+        <w:pStyle w:val="a3"/>
+        <w:numPr>
+          <w:ilvl w:val="0"/>
+          <w:numId w:val="1"/>
+        </w:numPr>
+        <w:rPr>
+          <w:lang w:val="ru-RU"/>
+        </w:rPr>
+      </w:pPr>
+      <w:r>
+        <w:rPr>
+          <w:lang w:val="ru-RU"/>
+        </w:rPr>
+        <w:t>Количество задач должно быть большим.</w:t>
+      </w:r>
+    </w:p>
+    <w:p>
+      <w:pPr>
+        <w:pStyle w:val="a3"/>
+        <w:numPr>
+          <w:ilvl w:val="0"/>
+          <w:numId w:val="1"/>
+        </w:numPr>
+        <w:rPr>
+          <w:lang w:val="ru-RU"/>
+        </w:rPr>
+      </w:pPr>
+      <w:r>
+        <w:rPr>
+          <w:lang w:val="ru-RU"/>
+        </w:rPr>
+        <w:t>Избегать количество вычислений и пересылок данных</w:t>
+      </w:r>
+    </w:p>
+    <w:p>
+      <w:pPr>
+        <w:pStyle w:val="a3"/>
+        <w:numPr>
+          <w:ilvl w:val="0"/>
+          <w:numId w:val="1"/>
+        </w:numPr>
+        <w:rPr>
+          <w:lang w:val="ru-RU"/>
+        </w:rPr>
+      </w:pPr>
+      <w:r>
+        <w:rPr>
+          <w:lang w:val="ru-RU"/>
+        </w:rPr>
+        <w:t>Подзадачи должны быть примерно одинакогого рахмера</w:t>
+      </w:r>
+    </w:p>
+    <w:p>
+      <w:pPr>
+        <w:rPr>
+          <w:lang w:val="ru-RU"/>
+        </w:rPr>
+      </w:pPr>
+      <w:r>
+        <w:rPr>
+          <w:lang w:val="ru-RU"/>
+        </w:rPr>
+        <w:t>Выделяют 2 типа:</w:t>
+      </w:r>
+    </w:p>
+    <w:p>
+      <w:pPr>
+        <w:pStyle w:val="a3"/>
+        <w:numPr>
+          <w:ilvl w:val="0"/>
+          <w:numId w:val="1"/>
+        </w:numPr>
+        <w:rPr>
+          <w:lang w:val="ru-RU"/>
+        </w:rPr>
+      </w:pPr>
+      <w:r>
+        <w:rPr>
+          <w:lang w:val="ru-RU"/>
+        </w:rPr>
+        <w:t xml:space="preserve">Декомпозиция по данным. Предполагает первоначальное сегментирование данных. Т.е. выделение элементерных частиц подлежащих параллельной обработки. </w:t>
+      </w:r>
+    </w:p>
+    <w:p>
+      <w:pPr>
+        <w:pStyle w:val="a3"/>
+        <w:numPr>
+          <w:ilvl w:val="0"/>
+          <w:numId w:val="1"/>
+        </w:numPr>
+        <w:rPr>
+          <w:lang w:val="ru-RU"/>
+        </w:rPr>
+      </w:pPr>
+      <w:r>
+        <w:rPr>
+          <w:lang w:val="ru-RU"/>
+        </w:rPr>
+        <w:t xml:space="preserve">Фукнциональная декомпозиция. Изначально определяются операции, которые могут выполняться независимо друг от друга. А затем определяется объем передаваемой информации между опеарциями. </w:t>
+      </w:r>
+    </w:p>
+    <w:p>
+      <w:pPr>
+        <w:rPr>
+          <w:lang w:val="ru-RU"/>
+        </w:rPr>
+      </w:pPr>
+      <w:r>
+        <w:rPr>
+          <w:lang w:val="ru-RU"/>
+        </w:rPr>
+        <w:t>Типы декомпозиции вычисляются вычислительными схемами:</w:t>
+      </w:r>
+    </w:p>
+    <w:p>
+      <w:pPr>
+        <w:pStyle w:val="a3"/>
+        <w:numPr>
+          <w:ilvl w:val="0"/>
+          <w:numId w:val="1"/>
+        </w:numPr>
+        <w:rPr>
+          <w:lang w:val="ru-RU"/>
+        </w:rPr>
+      </w:pPr>
+      <w:r>
+        <w:rPr>
+          <w:lang w:val="ru-RU"/>
+        </w:rPr>
+        <w:t>Параллелизм данных.</w:t>
+      </w:r>
+      <w:r>
+        <w:rPr>
+          <w:lang w:val="ru-RU"/>
+        </w:rPr>
+        <w:t xml:space="preserve"> Выполняется параллельная обработка больших объемов данных. </w:t>
+      </w:r>
+      <w:r>
+        <w:rPr>
+          <w:lang w:val="ru-RU"/>
+        </w:rPr>
+        <w:t xml:space="preserve">Используется естественный параллелизм задачи. </w:t>
+      </w:r>
+      <w:r>
+        <w:rPr>
+          <w:lang w:val="ru-RU"/>
+        </w:rPr>
+        <w:t xml:space="preserve">В </w:t>
+      </w:r>
+      <w:r>
+        <w:rPr>
+          <w:lang w:val="ru-RU"/>
+        </w:rPr>
+        <w:lastRenderedPageBreak/>
+        <w:t>этом случае если параллельной обработкой управляет только одна программа, имеет место рад особенностей организации выч процесса:</w:t>
+      </w:r>
+    </w:p>
+    <w:p>
+      <w:pPr>
+        <w:pStyle w:val="a3"/>
+        <w:numPr>
+          <w:ilvl w:val="1"/>
+          <w:numId w:val="1"/>
+        </w:numPr>
+        <w:rPr>
+          <w:lang w:val="ru-RU"/>
+        </w:rPr>
+      </w:pPr>
+      <w:r>
+        <w:rPr>
+          <w:lang w:val="ru-RU"/>
+        </w:rPr>
+        <w:t>Пространство имен должно являться глобальным. Т.е. детали структуры данных, методов организации доступа к памяти и протоколы межпроцессорного обмена должны быть скрыты.</w:t>
+      </w:r>
+    </w:p>
+    <w:p>
+      <w:pPr>
+        <w:pStyle w:val="a3"/>
+        <w:numPr>
+          <w:ilvl w:val="1"/>
+          <w:numId w:val="1"/>
+        </w:numPr>
+        <w:rPr>
+          <w:lang w:val="ru-RU"/>
+        </w:rPr>
+      </w:pPr>
+      <w:r>
+        <w:rPr>
+          <w:lang w:val="ru-RU"/>
+        </w:rPr>
+        <w:t xml:space="preserve">Применяется слабая синхронизация на параллельно работающих процессорах. Выполнение команд осуществляется независимо. </w:t>
+      </w:r>
+    </w:p>
+    <w:p>
+      <w:pPr>
+        <w:pStyle w:val="a3"/>
+        <w:numPr>
+          <w:ilvl w:val="1"/>
+          <w:numId w:val="1"/>
+        </w:numPr>
+        <w:rPr>
+          <w:lang w:val="ru-RU"/>
+        </w:rPr>
+      </w:pPr>
+      <w:r>
+        <w:rPr>
+          <w:lang w:val="ru-RU"/>
+        </w:rPr>
+        <w:t xml:space="preserve">Отдельный процессор выполняет один и тот же фрагмент программы, но отсуствует гарантии того, что в заданный момент времени на всех процессорах выполняется одна и та же операция. </w:t>
+      </w:r>
+    </w:p>
+    <w:p>
+      <w:pPr>
+        <w:pStyle w:val="a3"/>
+        <w:numPr>
+          <w:ilvl w:val="1"/>
+          <w:numId w:val="1"/>
+        </w:numPr>
+        <w:rPr>
+          <w:lang w:val="ru-RU"/>
+        </w:rPr>
+      </w:pPr>
+      <w:r>
+        <w:rPr>
+          <w:lang w:val="ru-RU"/>
+        </w:rPr>
+        <w:t>Программа с паралеллизмом данных состоит из последовательности операции.</w:t>
+      </w:r>
+    </w:p>
+    <w:p>
+      <w:pPr>
+        <w:pStyle w:val="a3"/>
+        <w:ind w:left="1069" w:firstLine="0"/>
+        <w:rPr>
+          <w:lang w:val="ru-RU"/>
+        </w:rPr>
+      </w:pPr>
+      <w:r>
+        <w:rPr>
+          <w:lang w:val="ru-RU"/>
+        </w:rPr>
+        <w:t xml:space="preserve">При применении паралелизма данных используются специальные языки </w:t>
+      </w:r>
+      <w:r>
+        <w:t>C</w:t>
+      </w:r>
+      <w:r>
+        <w:rPr>
+          <w:lang w:val="ru-RU"/>
+        </w:rPr>
+        <w:t xml:space="preserve">*, </w:t>
+      </w:r>
+      <w:r>
+        <w:t>Fortran</w:t>
+      </w:r>
+      <w:r>
+        <w:rPr>
+          <w:lang w:val="ru-RU"/>
+        </w:rPr>
+        <w:t xml:space="preserve">. </w:t>
+      </w:r>
+      <w:r>
+        <w:rPr>
+          <w:lang w:val="ru-RU"/>
+        </w:rPr>
+        <w:t>Реализация поддержки паралеллизма данных поддерживается на уровне транслятора</w:t>
+      </w:r>
+    </w:p>
+    <w:p>
+      <w:pPr>
+        <w:pStyle w:val="a3"/>
+        <w:numPr>
+          <w:ilvl w:val="1"/>
+          <w:numId w:val="1"/>
+        </w:numPr>
+        <w:rPr>
+          <w:lang w:val="ru-RU"/>
+        </w:rPr>
+      </w:pPr>
+      <w:r>
+        <w:rPr>
+          <w:lang w:val="ru-RU"/>
+        </w:rPr>
+        <w:t>Пропроцессоры. Специальные библиотеки, которые поддерживают распараллеливание</w:t>
+      </w:r>
+    </w:p>
+    <w:p>
+      <w:pPr>
+        <w:pStyle w:val="a3"/>
+        <w:numPr>
+          <w:ilvl w:val="1"/>
+          <w:numId w:val="1"/>
+        </w:numPr>
+        <w:rPr>
+          <w:lang w:val="ru-RU"/>
+        </w:rPr>
+      </w:pPr>
+      <w:r>
+        <w:rPr>
+          <w:lang w:val="ru-RU"/>
+        </w:rPr>
+        <w:t xml:space="preserve">Предтрансляторы. Выполняют предварительный анализ логической структуры программы, проверку зависимости программных операций и ограничений на параллелизм. </w:t>
+      </w:r>
+    </w:p>
+    <w:p>
+      <w:pPr>
+        <w:pStyle w:val="a3"/>
+        <w:numPr>
+          <w:ilvl w:val="1"/>
+          <w:numId w:val="1"/>
+        </w:numPr>
+        <w:rPr>
+          <w:lang w:val="ru-RU"/>
+        </w:rPr>
+      </w:pPr>
+      <w:r>
+        <w:rPr>
+          <w:lang w:val="ru-RU"/>
+        </w:rPr>
+        <w:t xml:space="preserve">Распаралелливающие трансляторы. Выявляют параллелизм в исходном коде программы и преобразуют в паралелльные конструкции. При этом в программу добавляется специальная директива. </w:t>
+      </w:r>
+    </w:p>
+    <w:p>
+      <w:pPr>
+        <w:pStyle w:val="a3"/>
+        <w:ind w:left="1069" w:firstLine="0"/>
+        <w:rPr>
+          <w:lang w:val="ru-RU"/>
+        </w:rPr>
+      </w:pPr>
+      <w:r>
+        <w:rPr>
+          <w:lang w:val="ru-RU"/>
+        </w:rPr>
+        <w:t>Программист:</w:t>
+      </w:r>
+    </w:p>
+    <w:p>
+      <w:pPr>
+        <w:pStyle w:val="a3"/>
+        <w:numPr>
+          <w:ilvl w:val="1"/>
+          <w:numId w:val="1"/>
+        </w:numPr>
+        <w:rPr>
+          <w:lang w:val="ru-RU"/>
+        </w:rPr>
+      </w:pPr>
+      <w:r>
+        <w:rPr>
+          <w:lang w:val="ru-RU"/>
+        </w:rPr>
+        <w:t>Задание директив</w:t>
+      </w:r>
+    </w:p>
+    <w:p>
+      <w:pPr>
+        <w:pStyle w:val="a3"/>
+        <w:numPr>
+          <w:ilvl w:val="1"/>
+          <w:numId w:val="1"/>
+        </w:numPr>
+        <w:rPr>
+          <w:lang w:val="ru-RU"/>
+        </w:rPr>
+      </w:pPr>
+      <w:r>
+        <w:rPr>
+          <w:lang w:val="ru-RU"/>
+        </w:rPr>
+        <w:t>Задание опций оптимизаций</w:t>
+      </w:r>
+    </w:p>
+    <w:p>
+      <w:pPr>
+        <w:pStyle w:val="a3"/>
+        <w:numPr>
+          <w:ilvl w:val="0"/>
+          <w:numId w:val="1"/>
+        </w:numPr>
+        <w:rPr>
+          <w:lang w:val="ru-RU"/>
+        </w:rPr>
+      </w:pPr>
+      <w:r>
+        <w:rPr>
+          <w:lang w:val="ru-RU"/>
+        </w:rPr>
+        <w:t>Функциональный параллелизм (задач).</w:t>
+      </w:r>
+      <w:r>
+        <w:rPr>
+          <w:lang w:val="ru-RU"/>
+        </w:rPr>
+        <w:t xml:space="preserve"> Выполняются разные задачи над одним и тем же набором данных.</w:t>
+      </w:r>
+      <w:r>
+        <w:rPr>
+          <w:lang w:val="ru-RU"/>
+        </w:rPr>
+        <w:t xml:space="preserve"> Подход подразумевает, что вычислительная задача разбивается на самостоятельные задачи. </w:t>
+      </w:r>
+      <w:r>
+        <w:rPr>
+          <w:lang w:val="ru-RU"/>
+        </w:rPr>
+        <w:t xml:space="preserve">Параллелизм задач ориентирован на </w:t>
+      </w:r>
+      <w:r>
+        <w:rPr>
+          <w:lang w:val="ru-RU"/>
+        </w:rPr>
+        <w:t xml:space="preserve">.. </w:t>
+      </w:r>
+      <w:r>
+        <w:rPr>
+          <w:lang w:val="ru-RU"/>
+        </w:rPr>
+        <w:t xml:space="preserve">Чем большие число подзадач, тем больше число процессоров можно использовать. </w:t>
+      </w:r>
+      <w:r>
+        <w:rPr>
+          <w:lang w:val="ru-RU"/>
+        </w:rPr>
+        <w:t xml:space="preserve">При этом для каждой подзадачи пишется решение на ЯП. </w:t>
+      </w:r>
+      <w:r>
+        <w:rPr>
+          <w:lang w:val="ru-RU"/>
+        </w:rPr>
+        <w:t>Подзадачи должны обменивать результатами.</w:t>
+      </w:r>
+    </w:p>
+    <w:p>
+      <w:pPr>
+        <w:pStyle w:val="a3"/>
+        <w:ind w:left="1069" w:firstLine="0"/>
+        <w:rPr>
+          <w:lang w:val="ru-RU"/>
+        </w:rPr>
+      </w:pPr>
+      <w:r>
+        <w:rPr>
+          <w:lang w:val="ru-RU"/>
+        </w:rPr>
+        <w:t xml:space="preserve">Для построение эффективного кода необходимо проводить анализ затрат, с целью выявления ресурсоподребляющих частей. </w:t>
+      </w:r>
+    </w:p>
+    <w:p>
+      <w:pPr>
+        <w:pStyle w:val="a3"/>
+        <w:ind w:left="1069" w:firstLine="0"/>
+        <w:rPr>
+          <w:lang w:val="ru-RU"/>
+        </w:rPr>
+      </w:pPr>
+      <w:r>
+        <w:rPr>
+          <w:lang w:val="ru-RU"/>
+        </w:rPr>
+        <w:lastRenderedPageBreak/>
+        <w:t xml:space="preserve">Данная модель более трудоемкая, отвественность ложится на программиста, он обязан минимизировать обмен данных между задачами и избегать тупиковых случаев. </w:t>
+      </w:r>
+      <w:r>
+        <w:rPr>
+          <w:lang w:val="ru-RU"/>
+        </w:rPr>
+        <w:t>Достоинства:</w:t>
+      </w:r>
+    </w:p>
+    <w:p>
+      <w:pPr>
+        <w:pStyle w:val="a3"/>
+        <w:numPr>
+          <w:ilvl w:val="1"/>
+          <w:numId w:val="1"/>
+        </w:numPr>
+        <w:rPr>
+          <w:lang w:val="ru-RU"/>
+        </w:rPr>
+      </w:pPr>
+      <w:r>
+        <w:rPr>
+          <w:lang w:val="ru-RU"/>
+        </w:rPr>
+        <w:t>Гибкость, максимальная эффективность.</w:t>
+      </w:r>
+    </w:p>
+    <w:p>
+      <w:pPr>
+        <w:pStyle w:val="a3"/>
+        <w:numPr>
+          <w:ilvl w:val="1"/>
+          <w:numId w:val="1"/>
+        </w:numPr>
+        <w:rPr>
+          <w:lang w:val="ru-RU"/>
+        </w:rPr>
+      </w:pPr>
+      <w:r>
+        <w:rPr>
+          <w:lang w:val="ru-RU"/>
+        </w:rPr>
+        <w:t xml:space="preserve">Максимальное быстродействие. </w:t>
+      </w:r>
+    </w:p>
+    <w:p>
+      <w:pPr>
+        <w:rPr>
+          <w:lang w:val="ru-RU"/>
+        </w:rPr>
+      </w:pPr>
+    </w:p>
+    <w:p>
+      <w:pPr>
+        <w:pStyle w:val="a3"/>
+        <w:numPr>
+          <w:ilvl w:val="0"/>
+          <w:numId w:val="1"/>
+        </w:numPr>
+        <w:rPr>
+          <w:lang w:val="ru-RU"/>
+        </w:rPr>
+      </w:pPr>
+      <w:r>
+        <w:rPr>
+          <w:lang w:val="ru-RU"/>
+        </w:rPr>
+        <w:t>Формирование максимального возможного количества подзадач:</w:t>
+      </w:r>
+    </w:p>
+    <w:p>
+      <w:pPr>
+        <w:pStyle w:val="a3"/>
+        <w:numPr>
+          <w:ilvl w:val="1"/>
+          <w:numId w:val="1"/>
+        </w:numPr>
+        <w:rPr>
+          <w:lang w:val="ru-RU"/>
+        </w:rPr>
+      </w:pPr>
+      <w:r>
+        <w:rPr>
+          <w:lang w:val="ru-RU"/>
+        </w:rPr>
+        <w:t>Предельно допустымый параллелизм</w:t>
+      </w:r>
+    </w:p>
+    <w:p>
+      <w:pPr>
+        <w:pStyle w:val="a3"/>
+        <w:numPr>
+          <w:ilvl w:val="1"/>
+          <w:numId w:val="1"/>
+        </w:numPr>
+        <w:rPr>
+          <w:lang w:val="ru-RU"/>
+        </w:rPr>
+      </w:pPr>
+      <w:r>
+        <w:rPr>
+          <w:lang w:val="ru-RU"/>
+        </w:rPr>
+        <w:t>Затруднение анализа параллельных вычислений</w:t>
+      </w:r>
+    </w:p>
+    <w:p>
+      <w:pPr>
+        <w:pStyle w:val="a3"/>
+        <w:numPr>
+          <w:ilvl w:val="0"/>
+          <w:numId w:val="1"/>
+        </w:numPr>
+        <w:rPr>
+          <w:lang w:val="ru-RU"/>
+        </w:rPr>
+      </w:pPr>
+      <w:r>
+        <w:rPr>
+          <w:lang w:val="ru-RU"/>
+        </w:rPr>
+        <w:t>Использование крупных подзача</w:t>
+      </w:r>
+    </w:p>
+    <w:p>
+      <w:pPr>
+        <w:pStyle w:val="a3"/>
+        <w:numPr>
+          <w:ilvl w:val="1"/>
+          <w:numId w:val="1"/>
+        </w:numPr>
+        <w:rPr>
+          <w:lang w:val="ru-RU"/>
+        </w:rPr>
+      </w:pPr>
+      <w:r>
+        <w:rPr>
+          <w:lang w:val="ru-RU"/>
+        </w:rPr>
+        <w:t>Ясная схема</w:t>
+      </w:r>
+    </w:p>
+    <w:p>
+      <w:pPr>
+        <w:pStyle w:val="a3"/>
+        <w:numPr>
+          <w:ilvl w:val="1"/>
+          <w:numId w:val="1"/>
+        </w:numPr>
+        <w:rPr>
+          <w:lang w:val="ru-RU"/>
+        </w:rPr>
+      </w:pPr>
+      <w:r>
+        <w:rPr>
+          <w:lang w:val="ru-RU"/>
+        </w:rPr>
+        <w:t>Затруднение эффективного использование большого числа процессоров</w:t>
+      </w:r>
+    </w:p>
+    <w:p>
+      <w:pPr>
+        <w:pStyle w:val="a3"/>
+        <w:numPr>
+          <w:ilvl w:val="0"/>
+          <w:numId w:val="1"/>
+        </w:numPr>
+        <w:rPr>
+          <w:lang w:val="ru-RU"/>
+        </w:rPr>
+      </w:pPr>
+      <w:r>
+        <w:rPr>
+          <w:lang w:val="ru-RU"/>
+        </w:rPr>
+        <w:t>Пром</w:t>
+      </w:r>
+      <w:r>
+        <w:rPr>
+          <w:lang w:val="ru-RU"/>
+        </w:rPr>
+        <w:t>ежуточный уровень.</w:t>
+      </w:r>
+    </w:p>
+    <w:p>
+      <w:pPr>
+        <w:rPr>
+          <w:lang w:val="ru-RU"/>
+        </w:rPr>
+      </w:pPr>
+    </w:p>
+    <w:p>
+      <w:pPr>
+        <w:rPr>
+          <w:lang w:val="ru-RU"/>
+        </w:rPr>
+      </w:pPr>
+      <w:r>
+        <w:rPr>
+          <w:lang w:val="ru-RU"/>
+        </w:rPr>
+        <w:t>Независимость:</w:t>
+      </w:r>
+    </w:p>
+    <w:p>
+      <w:pPr>
+        <w:pStyle w:val="a3"/>
+        <w:numPr>
+          <w:ilvl w:val="0"/>
+          <w:numId w:val="1"/>
+        </w:numPr>
+        <w:rPr>
+          <w:lang w:val="ru-RU"/>
+        </w:rPr>
+      </w:pPr>
+      <w:r>
+        <w:rPr>
+          <w:lang w:val="ru-RU"/>
+        </w:rPr>
+        <w:t xml:space="preserve">По данным. Данные обрабатываемые одной частью программы не модифицируются другой частью. </w:t>
+      </w:r>
+    </w:p>
+    <w:p>
+      <w:pPr>
+        <w:pStyle w:val="a3"/>
+        <w:numPr>
+          <w:ilvl w:val="0"/>
+          <w:numId w:val="1"/>
+        </w:numPr>
+        <w:rPr>
+          <w:lang w:val="ru-RU"/>
+        </w:rPr>
+      </w:pPr>
+      <w:r>
+        <w:rPr>
+          <w:lang w:val="ru-RU"/>
+        </w:rPr>
+        <w:t>По управлению.</w:t>
+      </w:r>
+      <w:r>
+        <w:rPr>
+          <w:lang w:val="ru-RU"/>
+        </w:rPr>
+        <w:t xml:space="preserve"> Порядок выполнения частей программы может быть определен</w:t>
+      </w:r>
+      <w:r>
+        <w:rPr>
+          <w:lang w:val="ru-RU"/>
+        </w:rPr>
+        <w:t xml:space="preserve"> только во время выполнения про</w:t>
+      </w:r>
+      <w:r>
+        <w:rPr>
+          <w:lang w:val="ru-RU"/>
+        </w:rPr>
+        <w:t>г</w:t>
+      </w:r>
+      <w:r>
+        <w:rPr>
+          <w:lang w:val="ru-RU"/>
+        </w:rPr>
+        <w:t>р</w:t>
+      </w:r>
+      <w:r>
+        <w:rPr>
+          <w:lang w:val="ru-RU"/>
+        </w:rPr>
+        <w:t xml:space="preserve">аммы, зависимые программы всегда последовательными. </w:t>
+      </w:r>
+    </w:p>
+    <w:p>
+      <w:pPr>
+        <w:pStyle w:val="a3"/>
+        <w:numPr>
+          <w:ilvl w:val="0"/>
+          <w:numId w:val="1"/>
+        </w:numPr>
+        <w:rPr>
+          <w:lang w:val="ru-RU"/>
+        </w:rPr>
+      </w:pPr>
+      <w:r>
+        <w:rPr>
+          <w:lang w:val="ru-RU"/>
+        </w:rPr>
+        <w:t>По ресурсам.</w:t>
+      </w:r>
+      <w:r>
+        <w:rPr>
+          <w:lang w:val="ru-RU"/>
+        </w:rPr>
+        <w:t xml:space="preserve"> </w:t>
+      </w:r>
+      <w:r>
+        <w:rPr>
+          <w:lang w:val="ru-RU"/>
+        </w:rPr>
+        <w:t xml:space="preserve">Обеспечивается достаточным количеством вычислительных ресурсов. </w:t>
+      </w:r>
+    </w:p>
+    <w:p>
+      <w:pPr>
+        <w:pStyle w:val="a3"/>
+        <w:numPr>
+          <w:ilvl w:val="0"/>
+          <w:numId w:val="1"/>
+        </w:numPr>
+        <w:rPr>
+          <w:lang w:val="ru-RU"/>
+        </w:rPr>
+      </w:pPr>
+      <w:r>
+        <w:rPr>
+          <w:lang w:val="ru-RU"/>
+        </w:rPr>
+        <w:t>По выводу.</w:t>
+      </w:r>
+      <w:r>
+        <w:rPr>
+          <w:lang w:val="ru-RU"/>
+        </w:rPr>
+        <w:t xml:space="preserve"> Возникает, если 2 подзадачи не производит запись в одну и ту же переменную. </w:t>
+      </w:r>
+    </w:p>
+    <w:p>
+      <w:pPr>
+        <w:rPr>
+          <w:lang w:val="ru-RU"/>
+        </w:rPr>
+      </w:pPr>
+      <w:r>
+        <w:rPr>
+          <w:lang w:val="ru-RU"/>
+        </w:rPr>
+        <w:t xml:space="preserve">В целом можно считать, что декомпозиция выполнена удачно, если время вычисления или обработки данных превосходит время необходимое для пересылки данных. </w:t>
+      </w:r>
+    </w:p>
+    <w:p>
+      <w:pPr>
+        <w:rPr>
+          <w:lang w:val="ru-RU"/>
+        </w:rPr>
+      </w:pPr>
+    </w:p>
+    <w:p>
+      <w:pPr>
+        <w:jc w:val="center"/>
+        <w:rPr>
+          <w:lang w:val="ru-RU"/>
+        </w:rPr>
+      </w:pPr>
+      <w:r>
+        <w:rPr>
+          <w:lang w:val="ru-RU"/>
+        </w:rPr>
+        <w:t>Проектирование коммутаций</w:t>
+      </w:r>
+    </w:p>
+    <w:p>
+      <w:pPr>
+        <w:rPr>
+          <w:lang w:val="ru-RU"/>
+        </w:rPr>
+      </w:pPr>
+      <w:r>
+        <w:rPr>
+          <w:lang w:val="ru-RU"/>
+        </w:rPr>
+        <w:t xml:space="preserve">На данном этапе определяется все необходимые взаимодействия между подзадачами. </w:t>
+      </w:r>
+      <w:r>
+        <w:rPr>
+          <w:lang w:val="ru-RU"/>
+        </w:rPr>
+        <w:t>Проектирование коммутации заключается в определении структуры коммутационных ка</w:t>
+      </w:r>
+      <w:r>
+        <w:rPr>
+          <w:lang w:val="ru-RU"/>
+        </w:rPr>
+        <w:t>налов, которые напрямую или кос</w:t>
+      </w:r>
+      <w:r>
+        <w:rPr>
+          <w:lang w:val="ru-RU"/>
+        </w:rPr>
+        <w:t xml:space="preserve">венно </w:t>
+      </w:r>
+      <w:r>
+        <w:rPr>
+          <w:lang w:val="ru-RU"/>
+        </w:rPr>
+        <w:lastRenderedPageBreak/>
+        <w:t xml:space="preserve">связывают поставщика информации с потребителем этой информации. Сами каналы могут создаваться в явном или неявном виде. </w:t>
+      </w:r>
+    </w:p>
+    <w:p>
+      <w:pPr>
+        <w:rPr>
+          <w:lang w:val="ru-RU"/>
+        </w:rPr>
+      </w:pPr>
+      <w:r>
+        <w:rPr>
+          <w:lang w:val="ru-RU"/>
+        </w:rPr>
+        <w:t>Сети коммутации принято подразделять на следующие типы:</w:t>
+      </w:r>
+    </w:p>
+    <w:p>
+      <w:pPr>
+        <w:pStyle w:val="a3"/>
+        <w:numPr>
+          <w:ilvl w:val="0"/>
+          <w:numId w:val="1"/>
+        </w:numPr>
+        <w:rPr>
+          <w:lang w:val="ru-RU"/>
+        </w:rPr>
+      </w:pPr>
+      <w:r>
+        <w:rPr>
+          <w:lang w:val="ru-RU"/>
+        </w:rPr>
+        <w:t xml:space="preserve">Локальные и глобальные. </w:t>
+      </w:r>
+    </w:p>
+    <w:p>
+      <w:pPr>
+        <w:pStyle w:val="a3"/>
+        <w:numPr>
+          <w:ilvl w:val="1"/>
+          <w:numId w:val="1"/>
+        </w:numPr>
+        <w:rPr>
+          <w:lang w:val="ru-RU"/>
+        </w:rPr>
+      </w:pPr>
+      <w:r>
+        <w:rPr>
+          <w:lang w:val="ru-RU"/>
+        </w:rPr>
+        <w:t>Для локальных в каждый момент времени передача выполняется между небольшим набором подзадач</w:t>
+      </w:r>
+    </w:p>
+    <w:p>
+      <w:pPr>
+        <w:pStyle w:val="a3"/>
+        <w:numPr>
+          <w:ilvl w:val="1"/>
+          <w:numId w:val="1"/>
+        </w:numPr>
+        <w:rPr>
+          <w:lang w:val="ru-RU"/>
+        </w:rPr>
+      </w:pPr>
+      <w:r>
+        <w:rPr>
+          <w:lang w:val="ru-RU"/>
+        </w:rPr>
+        <w:t>Для глобальных при передаче информации участвует большое число подзадач, задействована максимальная коммутация.</w:t>
+      </w:r>
+    </w:p>
+    <w:p>
+      <w:pPr>
+        <w:pStyle w:val="a3"/>
+        <w:numPr>
+          <w:ilvl w:val="0"/>
+          <w:numId w:val="1"/>
+        </w:numPr>
+        <w:rPr>
+          <w:lang w:val="ru-RU"/>
+        </w:rPr>
+      </w:pPr>
+      <w:r>
+        <w:rPr>
+          <w:lang w:val="ru-RU"/>
+        </w:rPr>
+        <w:t>Структурные схемы и схемы с произвольным способом взаимодействия.</w:t>
+      </w:r>
+    </w:p>
+    <w:p>
+      <w:pPr>
+        <w:pStyle w:val="a3"/>
+        <w:numPr>
+          <w:ilvl w:val="1"/>
+          <w:numId w:val="1"/>
+        </w:numPr>
+        <w:rPr>
+          <w:lang w:val="ru-RU"/>
+        </w:rPr>
+      </w:pPr>
+      <w:r>
+        <w:rPr>
+          <w:lang w:val="ru-RU"/>
+        </w:rPr>
+        <w:t xml:space="preserve">В случае структурной. Каждая задача и подзадача образует регулярную структуру с заданной топологией. </w:t>
+      </w:r>
+    </w:p>
+    <w:p>
+      <w:pPr>
+        <w:pStyle w:val="a3"/>
+        <w:numPr>
+          <w:ilvl w:val="1"/>
+          <w:numId w:val="1"/>
+        </w:numPr>
+        <w:rPr>
+          <w:lang w:val="ru-RU"/>
+        </w:rPr>
+      </w:pPr>
+      <w:r>
+        <w:rPr>
+          <w:lang w:val="ru-RU"/>
+        </w:rPr>
+        <w:t>Для произвольных передача данных неоднородна, топологии связанные с подзадаче представляются в виде графа.</w:t>
+      </w:r>
+    </w:p>
+    <w:p>
+      <w:pPr>
+        <w:pStyle w:val="a3"/>
+        <w:numPr>
+          <w:ilvl w:val="0"/>
+          <w:numId w:val="1"/>
+        </w:numPr>
+        <w:rPr>
+          <w:lang w:val="ru-RU"/>
+        </w:rPr>
+      </w:pPr>
+      <w:r>
+        <w:rPr>
+          <w:lang w:val="ru-RU"/>
+        </w:rPr>
+        <w:t>Статические и динамические схемы.</w:t>
+      </w:r>
+    </w:p>
+    <w:p>
+      <w:pPr>
+        <w:pStyle w:val="a3"/>
+        <w:numPr>
+          <w:ilvl w:val="1"/>
+          <w:numId w:val="1"/>
+        </w:numPr>
+        <w:rPr>
+          <w:lang w:val="ru-RU"/>
+        </w:rPr>
+      </w:pPr>
+      <w:r>
+        <w:rPr>
+          <w:lang w:val="ru-RU"/>
+        </w:rPr>
+        <w:t>Статические источник и получаетель, а так же время фиксируются на этапе проектирования</w:t>
+      </w:r>
+    </w:p>
+    <w:p>
+      <w:pPr>
+        <w:pStyle w:val="a3"/>
+        <w:numPr>
+          <w:ilvl w:val="1"/>
+          <w:numId w:val="1"/>
+        </w:numPr>
+        <w:rPr>
+          <w:lang w:val="ru-RU"/>
+        </w:rPr>
+      </w:pPr>
+      <w:r>
+        <w:rPr>
+          <w:lang w:val="ru-RU"/>
+        </w:rPr>
+        <w:t>В динамике все выполняется в динамике</w:t>
+      </w:r>
+    </w:p>
+    <w:p>
+      <w:pPr>
+        <w:pStyle w:val="a3"/>
+        <w:numPr>
+          <w:ilvl w:val="0"/>
+          <w:numId w:val="1"/>
+        </w:numPr>
+        <w:rPr>
+          <w:lang w:val="ru-RU"/>
+        </w:rPr>
+      </w:pPr>
+      <w:r>
+        <w:rPr>
+          <w:lang w:val="ru-RU"/>
+        </w:rPr>
+        <w:t>Синхронные и асинхронные</w:t>
+      </w:r>
+    </w:p>
+    <w:p>
+      <w:pPr>
+        <w:pStyle w:val="a3"/>
+        <w:numPr>
+          <w:ilvl w:val="1"/>
+          <w:numId w:val="1"/>
+        </w:numPr>
+        <w:rPr>
+          <w:lang w:val="ru-RU"/>
+        </w:rPr>
+      </w:pPr>
+      <w:r>
+        <w:rPr>
+          <w:lang w:val="ru-RU"/>
+        </w:rPr>
+        <w:t>Для синхронных все ждут</w:t>
+      </w:r>
+    </w:p>
+    <w:p>
+      <w:pPr>
+        <w:pStyle w:val="a3"/>
+        <w:numPr>
+          <w:ilvl w:val="1"/>
+          <w:numId w:val="1"/>
+        </w:numPr>
+        <w:rPr>
+          <w:lang w:val="ru-RU"/>
+        </w:rPr>
+      </w:pPr>
+      <w:r>
+        <w:rPr>
+          <w:lang w:val="ru-RU"/>
+        </w:rPr>
+        <w:t>Для асинхронного возможен вариант без ожидания</w:t>
+      </w:r>
+    </w:p>
+    <w:p>
+      <w:pPr>
+        <w:rPr>
+          <w:lang w:val="ru-RU"/>
+        </w:rPr>
+      </w:pPr>
+    </w:p>
+    <w:p>
+      <w:pPr>
+        <w:rPr>
+          <w:lang w:val="ru-RU"/>
+        </w:rPr>
+      </w:pPr>
+      <w:r>
+        <w:rPr>
+          <w:lang w:val="ru-RU"/>
+        </w:rPr>
+        <w:t>Рекомендации по проектированию каналов:</w:t>
+      </w:r>
+    </w:p>
+    <w:p>
+      <w:pPr>
+        <w:pStyle w:val="a3"/>
+        <w:numPr>
+          <w:ilvl w:val="0"/>
+          <w:numId w:val="1"/>
+        </w:numPr>
+        <w:rPr>
+          <w:lang w:val="ru-RU"/>
+        </w:rPr>
+      </w:pPr>
+      <w:r>
+        <w:rPr>
+          <w:lang w:val="ru-RU"/>
+        </w:rPr>
+        <w:t>Количество коммуникаций у подзадач должно быть примерно одинаковым</w:t>
+      </w:r>
+    </w:p>
+    <w:p>
+      <w:pPr>
+        <w:pStyle w:val="a3"/>
+        <w:numPr>
+          <w:ilvl w:val="0"/>
+          <w:numId w:val="1"/>
+        </w:numPr>
+        <w:rPr>
+          <w:lang w:val="ru-RU"/>
+        </w:rPr>
+      </w:pPr>
+      <w:r>
+        <w:rPr>
+          <w:lang w:val="ru-RU"/>
+        </w:rPr>
+        <w:t>Максимально возможно использование локальных коммутаций</w:t>
+      </w:r>
+    </w:p>
+    <w:p>
+      <w:pPr>
+        <w:pStyle w:val="a3"/>
+        <w:numPr>
+          <w:ilvl w:val="0"/>
+          <w:numId w:val="1"/>
+        </w:numPr>
+        <w:rPr>
+          <w:lang w:val="ru-RU"/>
+        </w:rPr>
+      </w:pPr>
+      <w:r>
+        <w:rPr>
+          <w:lang w:val="ru-RU"/>
+        </w:rPr>
+        <w:t>Отдавать предпочтения структурных коммутациям, так как они могут организовываться параллельно</w:t>
+      </w:r>
+    </w:p>
+    <w:p>
+      <w:pPr>
+        <w:pStyle w:val="a3"/>
+        <w:numPr>
+          <w:ilvl w:val="0"/>
+          <w:numId w:val="1"/>
+        </w:numPr>
+        <w:rPr>
+          <w:lang w:val="ru-RU"/>
+        </w:rPr>
+      </w:pPr>
+      <w:r>
+        <w:rPr>
+          <w:lang w:val="ru-RU"/>
+        </w:rPr>
+        <w:t>Обмен данными между позадачами должен учитывать архитектуру среды, обеспечивая равноме</w:t>
+      </w:r>
+      <w:r>
+        <w:rPr>
+          <w:lang w:val="ru-RU"/>
+        </w:rPr>
+        <w:t>рную загрузку и минимизируя конф</w:t>
+      </w:r>
+      <w:r>
+        <w:rPr>
+          <w:lang w:val="ru-RU"/>
+        </w:rPr>
+        <w:t>ликты.</w:t>
+      </w:r>
+    </w:p>
+    <w:p>
+      <w:pPr>
+        <w:rPr>
+          <w:lang w:val="ru-RU"/>
+        </w:rPr>
+      </w:pPr>
+      <w:r>
+        <w:rPr>
+          <w:lang w:val="ru-RU"/>
+        </w:rPr>
+        <w:t xml:space="preserve">Одним из наиболее распространенных способов – использование библиотек реализующие обмен сообщениями. Данные библиотеки позволяют реализовать коммутации для разных платформ. </w:t>
+      </w:r>
+    </w:p>
+    <w:p>
+      <w:pPr>
+        <w:rPr>
+          <w:lang w:val="ru-RU"/>
+        </w:rPr>
+      </w:pPr>
+      <w:r>
+        <w:rPr>
+          <w:lang w:val="ru-RU"/>
+        </w:rPr>
+        <w:t>Другим подходом явл</w:t>
+      </w:r>
+      <w:r>
+        <w:rPr>
+          <w:lang w:val="ru-RU"/>
+        </w:rPr>
+        <w:t xml:space="preserve">яется использование технологии rpc. </w:t>
+      </w:r>
+    </w:p>
+    <w:p>
+      <w:pPr>
+        <w:jc w:val="center"/>
+        <w:rPr>
+          <w:lang w:val="ru-RU"/>
+        </w:rPr>
+      </w:pPr>
+      <w:r>
+        <w:rPr>
+          <w:lang w:val="ru-RU"/>
+        </w:rPr>
+        <w:lastRenderedPageBreak/>
+        <w:t>Укрупнение</w:t>
+      </w:r>
+    </w:p>
+    <w:p>
+      <w:pPr>
+        <w:rPr>
+          <w:lang w:val="ru-RU"/>
+        </w:rPr>
+      </w:pPr>
+      <w:r>
+        <w:rPr>
+          <w:lang w:val="ru-RU"/>
+        </w:rPr>
+        <w:t xml:space="preserve">Данный этап учитывае архитектуру вычислительно устроства, на котором будет выполнятся задача. </w:t>
+      </w:r>
+      <w:r>
+        <w:rPr>
+          <w:lang w:val="ru-RU"/>
+        </w:rPr>
+        <w:t>Масштабирование проводится в случае, если количество имеющихся подзадач не совпадает с чиисло доступных процессоров.</w:t>
+      </w:r>
+    </w:p>
+    <w:p>
+      <w:pPr>
+        <w:rPr>
+          <w:lang w:val="ru-RU"/>
+        </w:rPr>
+      </w:pPr>
+      <w:r>
+        <w:rPr>
+          <w:lang w:val="ru-RU"/>
+        </w:rPr>
+        <w:t>Для сокращения количества подзадач необходимо выполнить укрупнению</w:t>
+      </w:r>
+    </w:p>
+    <w:p>
+      <w:pPr>
+        <w:pStyle w:val="a3"/>
+        <w:numPr>
+          <w:ilvl w:val="0"/>
+          <w:numId w:val="1"/>
+        </w:numPr>
+        <w:rPr>
+          <w:lang w:val="ru-RU"/>
+        </w:rPr>
+      </w:pPr>
+      <w:r>
+        <w:rPr>
+          <w:lang w:val="ru-RU"/>
+        </w:rPr>
+        <w:t>Уменьшение размерности декомпозиции</w:t>
+      </w:r>
+    </w:p>
+    <w:p>
+      <w:pPr>
+        <w:pStyle w:val="a3"/>
+        <w:numPr>
+          <w:ilvl w:val="0"/>
+          <w:numId w:val="1"/>
+        </w:numPr>
+        <w:rPr>
+          <w:lang w:val="ru-RU"/>
+        </w:rPr>
+      </w:pPr>
+      <w:r>
+        <w:rPr>
+          <w:lang w:val="ru-RU"/>
+        </w:rPr>
+        <w:t>Объединение смежных задач – повышение степени детализации</w:t>
+      </w:r>
+    </w:p>
+    <w:p>
+      <w:pPr>
+        <w:pStyle w:val="a3"/>
+        <w:numPr>
+          <w:ilvl w:val="0"/>
+          <w:numId w:val="1"/>
+        </w:numPr>
+        <w:rPr>
+          <w:lang w:val="ru-RU"/>
+        </w:rPr>
+      </w:pPr>
+      <w:r>
+        <w:rPr>
+          <w:lang w:val="ru-RU"/>
+        </w:rPr>
+        <w:t>Объединение поддеревьев в структуре «разделяй и властвуй»</w:t>
+      </w:r>
+    </w:p>
+    <w:p>
+      <w:pPr>
+        <w:pStyle w:val="a3"/>
+        <w:numPr>
+          <w:ilvl w:val="0"/>
+          <w:numId w:val="1"/>
+        </w:numPr>
+        <w:rPr>
+          <w:lang w:val="ru-RU"/>
+        </w:rPr>
+      </w:pPr>
+      <w:r>
+        <w:rPr>
+          <w:lang w:val="ru-RU"/>
+        </w:rPr>
+        <w:t>Объединение узлов в дереве</w:t>
+      </w:r>
+      <w:r>
+        <w:rPr>
+          <w:lang w:val="ru-RU"/>
+        </w:rPr>
+        <w:t xml:space="preserve">. Сокращает количество используемых процессорных переменных. </w:t>
+      </w:r>
+    </w:p>
+    <w:p>
+      <w:pPr>
+        <w:rPr>
+          <w:lang w:val="ru-RU"/>
+        </w:rPr>
+      </w:pPr>
+      <w:r>
+        <w:rPr>
+          <w:lang w:val="ru-RU"/>
+        </w:rPr>
+        <w:t>Укрупнение приводит к увеличению зернистости и иногда к снижению стоимости подпрограмм.</w:t>
+      </w:r>
+    </w:p>
+    <w:p>
+      <w:pPr>
+        <w:rPr>
+          <w:lang w:val="ru-RU"/>
+        </w:rPr>
+      </w:pPr>
+    </w:p>
+    <w:p>
+      <w:pPr>
+        <w:pStyle w:val="a3"/>
+        <w:numPr>
+          <w:ilvl w:val="0"/>
+          <w:numId w:val="1"/>
+        </w:numPr>
+        <w:rPr>
+          <w:lang w:val="ru-RU"/>
+        </w:rPr>
+      </w:pPr>
+      <w:r>
+        <w:rPr>
+          <w:lang w:val="ru-RU"/>
+        </w:rPr>
+        <w:t>Снизить затраты на коммутацию.</w:t>
+      </w:r>
+    </w:p>
+    <w:p>
+      <w:pPr>
+        <w:pStyle w:val="a3"/>
+        <w:numPr>
+          <w:ilvl w:val="0"/>
+          <w:numId w:val="1"/>
+        </w:numPr>
+        <w:rPr>
+          <w:lang w:val="ru-RU"/>
+        </w:rPr>
+      </w:pPr>
+      <w:r>
+        <w:rPr>
+          <w:lang w:val="ru-RU"/>
+        </w:rPr>
+        <w:t>Не допустить снижение скорости вычислений и масштабируемости программ.</w:t>
+      </w:r>
+    </w:p>
+    <w:p>
+      <w:pPr>
+        <w:pStyle w:val="a3"/>
+        <w:numPr>
+          <w:ilvl w:val="0"/>
+          <w:numId w:val="1"/>
+        </w:numPr>
+        <w:rPr>
+          <w:lang w:val="ru-RU"/>
+        </w:rPr>
+      </w:pPr>
+      <w:r>
+        <w:rPr>
+          <w:lang w:val="ru-RU"/>
+        </w:rPr>
+        <w:t>Выравнивание трудоемкости подзадач.</w:t>
+      </w:r>
+    </w:p>
+    <w:p>
+      <w:pPr>
+        <w:pStyle w:val="a3"/>
+        <w:numPr>
+          <w:ilvl w:val="0"/>
+          <w:numId w:val="1"/>
+        </w:numPr>
+        <w:rPr>
+          <w:lang w:val="ru-RU"/>
+        </w:rPr>
+      </w:pPr>
+      <w:r>
+        <w:rPr>
+          <w:lang w:val="ru-RU"/>
+        </w:rPr>
+        <w:t>Снижение стоимости и трудоемкости разработки.</w:t>
+      </w:r>
+    </w:p>
+    <w:p>
+      <w:pPr>
+        <w:rPr>
+          <w:lang w:val="ru-RU"/>
+        </w:rPr>
+      </w:pPr>
+    </w:p>
+    <w:p>
+      <w:pPr>
+        <w:jc w:val="center"/>
+        <w:rPr>
+          <w:lang w:val="ru-RU"/>
+        </w:rPr>
+      </w:pPr>
+      <w:r>
+        <w:rPr>
+          <w:lang w:val="ru-RU"/>
+        </w:rPr>
+        <w:t>Планирование вычислений</w:t>
+      </w:r>
+    </w:p>
+    <w:p>
+      <w:pPr>
+        <w:rPr>
+          <w:lang w:val="ru-RU"/>
+        </w:rPr>
+      </w:pPr>
+      <w:r>
+        <w:rPr>
+          <w:lang w:val="ru-RU"/>
+        </w:rPr>
+        <w:t>Заключительный этап планирования алгоритмов. Производит распределение задач между процессами. Основной критерий – эффективность использование процессорных элементов с минимизации затрат на обмен информаци</w:t>
+      </w:r>
+      <w:r>
+        <w:rPr>
+          <w:lang w:val="ru-RU"/>
+        </w:rPr>
+        <w:t>й</w:t>
+      </w:r>
+      <w:r>
+        <w:rPr>
+          <w:lang w:val="ru-RU"/>
+        </w:rPr>
+        <w:t>.</w:t>
+      </w:r>
+    </w:p>
+    <w:p>
+      <w:pPr>
+        <w:rPr>
+          <w:lang w:val="ru-RU"/>
+        </w:rPr>
+      </w:pPr>
+      <w:r>
+        <w:rPr>
+          <w:lang w:val="ru-RU"/>
+        </w:rPr>
+        <w:t>Определяется на каком из процессоров будет выполняться операция</w:t>
+      </w:r>
+      <w:r>
+        <w:rPr>
+          <w:lang w:val="ru-RU"/>
+        </w:rPr>
+        <w:t xml:space="preserve"> и в какой последовательн</w:t>
+      </w:r>
+      <w:r>
+        <w:rPr>
+          <w:lang w:val="ru-RU"/>
+        </w:rPr>
+        <w:t>о</w:t>
+      </w:r>
+      <w:r>
+        <w:rPr>
+          <w:lang w:val="ru-RU"/>
+        </w:rPr>
+        <w:t>с</w:t>
+      </w:r>
+      <w:r>
+        <w:rPr>
+          <w:lang w:val="ru-RU"/>
+        </w:rPr>
+        <w:t xml:space="preserve">ти. Максимально просто решается при использований систем разделяемой памяти. </w:t>
+      </w:r>
+      <w:r>
+        <w:rPr>
+          <w:lang w:val="ru-RU"/>
+        </w:rPr>
+        <w:t xml:space="preserve">В алгоритмах основанных на функциональной декомпозиции часто реализуются коротко живущие подзадачи. В этом случае применяются алгоритмы планирования подзадачи, которые распределяют задачи по незагруженным процессорам. Порядок доступа должен быть определен на уровне алгоритма. </w:t>
+      </w:r>
+    </w:p>
+    <w:p>
+      <w:pPr>
+        <w:rPr>
+          <w:lang w:val="ru-RU"/>
+        </w:rPr>
+      </w:pPr>
+      <w:r>
+        <w:rPr>
+          <w:lang w:val="ru-RU"/>
+        </w:rPr>
+        <w:lastRenderedPageBreak/>
+        <w:t>Схемы планирования вычислений:</w:t>
+      </w:r>
+    </w:p>
+    <w:p>
+      <w:pPr>
+        <w:pStyle w:val="a3"/>
+        <w:numPr>
+          <w:ilvl w:val="0"/>
+          <w:numId w:val="1"/>
+        </w:numPr>
+        <w:rPr>
+          <w:lang w:val="ru-RU"/>
+        </w:rPr>
+      </w:pPr>
+      <w:r>
+        <w:rPr>
+          <w:lang w:val="ru-RU"/>
+        </w:rPr>
+        <w:t>Хозяин-работник. Согласно этой схеме все вычислительные подзадачи подразделяются на работников, которые выполняют набор действий, результат которых возвращается главной задаче</w:t>
+      </w:r>
+      <w:r>
+        <w:rPr>
+          <w:lang w:val="ru-RU"/>
+        </w:rPr>
+        <w:t xml:space="preserve">. </w:t>
+      </w:r>
+    </w:p>
+    <w:p>
+      <w:pPr>
+        <w:pStyle w:val="a3"/>
+        <w:numPr>
+          <w:ilvl w:val="0"/>
+          <w:numId w:val="1"/>
+        </w:numPr>
+        <w:rPr>
+          <w:lang w:val="ru-RU"/>
+        </w:rPr>
+      </w:pPr>
+      <w:r>
+        <w:rPr>
+          <w:lang w:val="ru-RU"/>
+        </w:rPr>
+        <w:t>Иерархическая схема.</w:t>
+      </w:r>
+      <w:r>
+        <w:rPr>
+          <w:lang w:val="ru-RU"/>
+        </w:rPr>
+        <w:t xml:space="preserve"> Главная задача, которая запускает подчиненные задачи, которые запускают подчиненные задачи, которые запускают подчиненые задачи, которые запускают подчиненные задачи, которые запускают подчиненные задачи, которые запускают подчиненные задачи. </w:t>
+      </w:r>
+    </w:p>
+    <w:p>
+      <w:pPr>
+        <w:pStyle w:val="a3"/>
+        <w:numPr>
+          <w:ilvl w:val="0"/>
+          <w:numId w:val="1"/>
+        </w:numPr>
+        <w:rPr>
+          <w:lang w:val="ru-RU"/>
+        </w:rPr>
+      </w:pPr>
+      <w:r>
+        <w:rPr>
+          <w:lang w:val="ru-RU"/>
+        </w:rPr>
+        <w:t>Децентрализованная схема.</w:t>
+      </w:r>
+      <w:r>
+        <w:rPr>
+          <w:lang w:val="ru-RU"/>
+        </w:rPr>
+        <w:t xml:space="preserve"> В данной схеме нет главной задачи, они могут обмениваться данными, придерживаясь определенной стратегии. </w:t>
+      </w:r>
+    </w:p>
+    <w:p>
+      <w:pPr>
+        <w:rPr>
+          <w:lang w:val="ru-RU"/>
+        </w:rPr>
+      </w:pPr>
+      <w:r>
+        <w:rPr>
+          <w:lang w:val="ru-RU"/>
+        </w:rPr>
+        <w:t xml:space="preserve">При решении сложных задач применяются динамические методы планирования. </w:t>
+      </w:r>
+      <w:r>
+        <w:rPr>
+          <w:lang w:val="ru-RU"/>
+        </w:rPr>
+        <w:t>Эти методы эффективно показывают себя в следующих случаях:</w:t>
+      </w:r>
+    </w:p>
+    <w:p>
+      <w:pPr>
+        <w:pStyle w:val="a3"/>
+        <w:numPr>
+          <w:ilvl w:val="0"/>
+          <w:numId w:val="1"/>
+        </w:numPr>
+        <w:rPr>
+          <w:lang w:val="ru-RU"/>
+        </w:rPr>
+      </w:pPr>
+      <w:r>
+        <w:rPr>
+          <w:lang w:val="ru-RU"/>
+        </w:rPr>
+        <w:t>Если каждый процессор выполняет только одну поздалачу, тогда длительность выполнения подзадачи расчитывается по самой длиной</w:t>
+      </w:r>
+    </w:p>
+    <w:p>
+      <w:pPr>
+        <w:pStyle w:val="a3"/>
+        <w:numPr>
+          <w:ilvl w:val="0"/>
+          <w:numId w:val="1"/>
+        </w:numPr>
+        <w:rPr>
+          <w:lang w:val="ru-RU"/>
+        </w:rPr>
+      </w:pPr>
+      <w:r>
+        <w:rPr>
+          <w:lang w:val="ru-RU"/>
+        </w:rPr>
+        <w:t>Оптимальная производительность достигается только в том случае, если все задачи имеют одинаковую трудоемкость</w:t>
+      </w:r>
+    </w:p>
+    <w:p>
+      <w:pPr>
+        <w:pStyle w:val="a3"/>
+        <w:numPr>
+          <w:ilvl w:val="0"/>
+          <w:numId w:val="1"/>
+        </w:numPr>
+        <w:rPr>
+          <w:lang w:val="ru-RU"/>
+        </w:rPr>
+      </w:pPr>
+      <w:r>
+        <w:rPr>
+          <w:lang w:val="ru-RU"/>
+        </w:rPr>
+        <w:t>Сбалансированность может быть обеспечена посредством догрузки отдельным процессоров дополнительными подзадачами.</w:t>
+      </w:r>
+    </w:p>
+    <w:p>
+      <w:pPr>
+        <w:rPr>
+          <w:lang w:val="ru-RU"/>
+        </w:rPr>
+      </w:pPr>
+      <w:r>
+        <w:rPr>
+          <w:lang w:val="ru-RU"/>
+        </w:rPr>
+        <w:t>Существует ряд методов динамич</w:t>
+      </w:r>
+      <w:r>
+        <w:rPr>
+          <w:lang w:val="ru-RU"/>
+        </w:rPr>
+        <w:t>еской сбалансированной загрузки:</w:t>
+      </w:r>
+    </w:p>
+    <w:p>
+      <w:pPr>
+        <w:pStyle w:val="a3"/>
+        <w:numPr>
+          <w:ilvl w:val="0"/>
+          <w:numId w:val="1"/>
+        </w:numPr>
+        <w:rPr>
+          <w:lang w:val="ru-RU"/>
+        </w:rPr>
+      </w:pPr>
+      <w:r>
+        <w:rPr>
+          <w:lang w:val="ru-RU"/>
+        </w:rPr>
+        <w:t xml:space="preserve">Метод рекурсивной кординатной дихотомии. </w:t>
+      </w:r>
+      <w:r>
+        <w:rPr>
+          <w:lang w:val="ru-RU"/>
+        </w:rPr>
+        <w:t xml:space="preserve">Данный метод применяется к задачам на нерегулярной сетке для которых применяется параллелизм данных. </w:t>
+      </w:r>
+      <w:r>
+        <w:rPr>
+          <w:lang w:val="ru-RU"/>
+        </w:rPr>
+        <w:t>Разрез сетки на каждом шаге выполняется вдоль того, где сетка имеет максимальную протяженность. Данный метод не позволяет добиться высокой ком</w:t>
+      </w:r>
+      <w:r>
+        <w:rPr>
+          <w:lang w:val="ru-RU"/>
+        </w:rPr>
+        <w:t>м</w:t>
+      </w:r>
+      <w:r>
+        <w:rPr>
+          <w:lang w:val="ru-RU"/>
+        </w:rPr>
+        <w:t xml:space="preserve">утации. </w:t>
+      </w:r>
+    </w:p>
+    <w:p>
+      <w:pPr>
+        <w:pStyle w:val="a3"/>
+        <w:numPr>
+          <w:ilvl w:val="0"/>
+          <w:numId w:val="1"/>
+        </w:numPr>
+        <w:rPr>
+          <w:lang w:val="ru-RU"/>
+        </w:rPr>
+      </w:pPr>
+      <w:r>
+        <w:rPr>
+          <w:lang w:val="ru-RU"/>
+        </w:rPr>
+        <w:t xml:space="preserve">Метод рекурсивной дихотомии графов. Так же используют для регулярных сеток. </w:t>
+      </w:r>
+      <w:r>
+        <w:rPr>
+          <w:lang w:val="ru-RU"/>
+        </w:rPr>
+        <w:t xml:space="preserve">Минимизация ребер приводит к сокращению числа коммутаций. </w:t>
+      </w:r>
+    </w:p>
+    <w:p>
+      <w:pPr>
+        <w:rPr>
+          <w:lang w:val="ru-RU"/>
+        </w:rPr>
+      </w:pPr>
+      <w:r>
+        <w:rPr>
+          <w:lang w:val="ru-RU"/>
+        </w:rPr>
+        <w:t xml:space="preserve">Алгоритмы используются для планирования вычислений с применением глобальной коммутации. Для локальной коммутации применяют вероятностные методы планирования. </w:t>
+      </w:r>
+      <w:r>
+        <w:rPr>
+          <w:lang w:val="ru-RU"/>
+        </w:rPr>
+        <w:t xml:space="preserve">При вероятностном – задача </w:t>
+      </w:r>
+      <w:r>
+        <w:rPr>
+          <w:lang w:val="ru-RU"/>
+        </w:rPr>
+        <w:lastRenderedPageBreak/>
+        <w:t xml:space="preserve">размещается случайным образом, что если число задач велико, то средняя нагрузка на процессор приблизительно одинакова. </w:t>
+      </w:r>
+    </w:p>
+    <w:p>
+      <w:pPr>
+        <w:rPr>
+          <w:lang w:val="ru-RU"/>
+        </w:rPr>
+      </w:pPr>
+    </w:p>
+    <w:p>
+      <w:pPr>
+        <w:rPr>
+          <w:lang w:val="ru-RU"/>
+        </w:rPr>
+      </w:pPr>
+      <w:r>
+        <w:rPr>
+          <w:lang w:val="ru-RU"/>
+        </w:rPr>
+        <w:t>При организации параллельных вычислений возникают 4 проблеммы:</w:t>
+      </w:r>
+    </w:p>
+    <w:p>
+      <w:pPr>
+        <w:pStyle w:val="a3"/>
+        <w:numPr>
+          <w:ilvl w:val="0"/>
+          <w:numId w:val="1"/>
+        </w:numPr>
+        <w:rPr>
+          <w:lang w:val="ru-RU"/>
+        </w:rPr>
+      </w:pPr>
+      <w:r>
+        <w:rPr>
+          <w:lang w:val="ru-RU"/>
+        </w:rPr>
+        <w:t xml:space="preserve">Синхронизация. Когда несколько модулей одной и той же программы запускаются на разных процессорах. Необходимо синхронизация их действий. </w:t>
+      </w:r>
+      <w:r>
+        <w:rPr>
+          <w:lang w:val="ru-RU"/>
+        </w:rPr>
+        <w:t xml:space="preserve">Она необходима как для доступа к памяти, так и для доступа к ресурсам вычислительной системы. </w:t>
+      </w:r>
+      <w:r>
+        <w:rPr>
+          <w:lang w:val="ru-RU"/>
+        </w:rPr>
+        <w:t>Синхронизация определяет какой из модулей может первым обратиться к ресурсам.</w:t>
+      </w:r>
+    </w:p>
+    <w:p>
+      <w:pPr>
+        <w:pStyle w:val="a3"/>
+        <w:numPr>
+          <w:ilvl w:val="0"/>
+          <w:numId w:val="1"/>
+        </w:numPr>
+        <w:rPr>
+          <w:lang w:val="ru-RU"/>
+        </w:rPr>
+      </w:pPr>
+      <w:r>
+        <w:rPr>
+          <w:lang w:val="ru-RU"/>
+        </w:rPr>
+        <w:t xml:space="preserve">Проблема гонка данных. </w:t>
+      </w:r>
+      <w:r>
+        <w:rPr>
+          <w:lang w:val="ru-RU"/>
+        </w:rPr>
+        <w:t xml:space="preserve">Возникает в вычислительной системе с общей памятью, когда процессоры работают параллельно в и одно и тоже время должны получить доступ к одним и тем же данным. </w:t>
+      </w:r>
+      <w:r>
+        <w:rPr>
+          <w:lang w:val="ru-RU"/>
+        </w:rPr>
+        <w:t xml:space="preserve">Совместная запись недопустима. </w:t>
+      </w:r>
+      <w:r>
+        <w:rPr>
+          <w:lang w:val="ru-RU"/>
+        </w:rPr>
+        <w:t xml:space="preserve">Чтобы справиться с проблемой гонок используется механизм обращения к памяти. Используются семафоры и тд. </w:t>
+      </w:r>
+    </w:p>
+    <w:p>
+      <w:pPr>
+        <w:pStyle w:val="a3"/>
+        <w:numPr>
+          <w:ilvl w:val="0"/>
+          <w:numId w:val="1"/>
+        </w:numPr>
+        <w:rPr>
+          <w:lang w:val="ru-RU"/>
+        </w:rPr>
+      </w:pPr>
+      <w:r>
+        <w:rPr>
+          <w:lang w:val="ru-RU"/>
+        </w:rPr>
+        <w:t xml:space="preserve">Проблема </w:t>
+      </w:r>
+      <w:r>
+        <w:t>deadlock</w:t>
+      </w:r>
+      <w:r>
+        <w:rPr>
+          <w:lang w:val="ru-RU"/>
+        </w:rPr>
+        <w:t xml:space="preserve">. </w:t>
+      </w:r>
+      <w:r>
+        <w:rPr>
+          <w:lang w:val="ru-RU"/>
+        </w:rPr>
+        <w:t xml:space="preserve">Чтобы исключить проблему гонки включают блокировку. Блокировка является опасным механизмом. </w:t>
+      </w:r>
+      <w:r>
+        <w:rPr>
+          <w:lang w:val="ru-RU"/>
+        </w:rPr>
+        <w:t xml:space="preserve">Блокировка может возникнуть в случае одновременной остановки взаимозависимых задач. </w:t>
+      </w:r>
+      <w:r>
+        <w:rPr>
+          <w:lang w:val="ru-RU"/>
+        </w:rPr>
+        <w:t xml:space="preserve">Механизмы обхода тупиков. Включение дополнительных операций, позволяющих снять ранее возникшие блокировки, либо увеличивающих объем кода с целью снятия необходимости одновременного захватывания. </w:t>
+      </w:r>
+    </w:p>
+    <w:p>
+      <w:pPr>
+        <w:pStyle w:val="a3"/>
+        <w:numPr>
+          <w:ilvl w:val="0"/>
+          <w:numId w:val="1"/>
+        </w:numPr>
+        <w:rPr>
+          <w:lang w:val="ru-RU"/>
+        </w:rPr>
+      </w:pPr>
+      <w:r>
+        <w:rPr>
+          <w:lang w:val="ru-RU"/>
+        </w:rPr>
+        <w:t xml:space="preserve">Проблема послать-получить. </w:t>
+      </w:r>
+      <w:r>
+        <w:rPr>
+          <w:lang w:val="ru-RU"/>
+        </w:rPr>
+        <w:t>Возникает чаще всего в мультикомпьютерных комплексах, где каждый компьютер имеет собственную память. Во время решения общей задачи требуется обмен сообщений. Передача данных являетс</w:t>
+      </w:r>
+      <w:r>
+        <w:rPr>
+          <w:lang w:val="ru-RU"/>
+        </w:rPr>
+        <w:t xml:space="preserve">я наиболее медленной операцией, поэтому при анализе эффективности работы программы важную роль играют посылки и получение сообщений. Решением является блокирующие и неблокирующие примитивы. </w:t>
+      </w:r>
       <w:bookmarkStart w:id="0" w:name="_GoBack"/>
       <w:bookmarkEnd w:id="0"/>
+    </w:p>
+    <w:p>
+      <w:pPr>
+        <w:ind w:firstLine="0"/>
+        <w:rPr>
+          <w:lang w:val="ru-RU"/>
+        </w:rPr>
+      </w:pPr>
+    </w:p>
+    <w:p>
+      <w:pPr>
+        <w:rPr>
+          <w:lang w:val="ru-RU"/>
+        </w:rPr>
+      </w:pPr>
     </w:p>
     <w:p>
       <w:pPr>
